--- a/source/docx/doc (1).docx
+++ b/source/docx/doc (1).docx
@@ -3516,7 +3516,7 @@
 </file>
 
 <file path=customXml/itemProps1.xml><?xml version="1.0" encoding="utf-8"?>
-<ds:datastoreItem xmlns:ds="http://schemas.openxmlformats.org/officeDocument/2006/customXml" ds:itemID="{8B5981AD-26E4-4C53-89CA-FF6847F22E47}">
+<ds:datastoreItem xmlns:ds="http://schemas.openxmlformats.org/officeDocument/2006/customXml" ds:itemID="{8007A5E7-C77F-471A-9CC5-9FBE6D2E3139}">
   <ds:schemaRefs>
     <ds:schemaRef ds:uri="http://schemas.openxmlformats.org/officeDocument/2006/bibliography"/>
   </ds:schemaRefs>
